--- a/Taller 2/Taller2.docx.docx
+++ b/Taller 2/Taller2.docx.docx
@@ -319,6 +319,370 @@
           <w:rtl w:val="0"/>
         </w:rPr>
         <w:t xml:space="preserve">El Garbage Collector es un proceso de baja prioridad que se ejecuta en la JVM y es el encargado de liberar la memoria que no se emplea. El ser de baja prioridad supone que no pueda estar todo el rato trabajando, y que solo se le asigne su tarea cuando el procesador no tiene un trabajo con mayor prioridad en ejecución.</w:t>
+      </w:r>
+    </w:p>
+    <w:p>
+      <w:pPr>
+        <w:ind w:left="426" w:firstLine="0"/>
+        <w:contextualSpacing w:val="0"/>
+      </w:pPr>
+      <w:r>
+        <w:rPr>
+          <w:rtl w:val="0"/>
+        </w:rPr>
+      </w:r>
+    </w:p>
+    <w:p>
+      <w:pPr>
+        <w:ind w:left="-5.999999999999872" w:firstLine="0"/>
+        <w:contextualSpacing w:val="0"/>
+      </w:pPr>
+      <w:r>
+        <w:rPr>
+          <w:rFonts w:ascii="Times New Roman" w:cs="Times New Roman" w:eastAsia="Times New Roman" w:hAnsi="Times New Roman"/>
+          <w:b w:val="1"/>
+          <w:sz w:val="24"/>
+          <w:szCs w:val="24"/>
+          <w:rtl w:val="0"/>
+        </w:rPr>
+        <w:t xml:space="preserve">f) Escriba, dibuje y codifique el ejemplo de delegación de este laboratorio.</w:t>
+      </w:r>
+    </w:p>
+    <w:p>
+      <w:pPr>
+        <w:ind w:left="-5.999999999999872" w:firstLine="0"/>
+        <w:contextualSpacing w:val="0"/>
+      </w:pPr>
+      <w:r>
+        <w:rPr>
+          <w:rFonts w:ascii="Arial" w:cs="Arial" w:eastAsia="Arial" w:hAnsi="Arial"/>
+          <w:color w:val="222222"/>
+          <w:sz w:val="19"/>
+          <w:szCs w:val="19"/>
+          <w:highlight w:val="white"/>
+          <w:rtl w:val="0"/>
+        </w:rPr>
+        <w:t xml:space="preserve">Delegación es cuando básicamente se deja una tarea a otro objeto dentro de una clase. Aquí por ejemplo se crea un objeto Empleado dentro de EmpleadoTest pero realmente el trabajo lo hace el objeto de la clase Empleado . En el código del taller en el punto de Empleado hay delegación que es el método incrementar() que es delegado a el objeto empleado de la clase Empleado.</w:t>
+      </w:r>
+    </w:p>
+    <w:p>
+      <w:pPr>
+        <w:ind w:left="-5.999999999999872" w:firstLine="0"/>
+        <w:contextualSpacing w:val="0"/>
+      </w:pPr>
+      <w:r>
+        <w:rPr>
+          <w:rtl w:val="0"/>
+        </w:rPr>
+      </w:r>
+    </w:p>
+    <w:p>
+      <w:pPr>
+        <w:ind w:left="-5.999999999999872" w:firstLine="0"/>
+        <w:contextualSpacing w:val="0"/>
+      </w:pPr>
+      <w:r>
+        <w:rPr>
+          <w:rFonts w:ascii="Arial" w:cs="Arial" w:eastAsia="Arial" w:hAnsi="Arial"/>
+          <w:color w:val="222222"/>
+          <w:sz w:val="19"/>
+          <w:szCs w:val="19"/>
+          <w:highlight w:val="white"/>
+          <w:rtl w:val="0"/>
+        </w:rPr>
+        <w:t xml:space="preserve">Class Empleado{</w:t>
+      </w:r>
+    </w:p>
+    <w:p>
+      <w:pPr>
+        <w:ind w:left="-5.999999999999872" w:firstLine="0"/>
+        <w:contextualSpacing w:val="0"/>
+      </w:pPr>
+      <w:r>
+        <w:rPr>
+          <w:rtl w:val="0"/>
+        </w:rPr>
+      </w:r>
+    </w:p>
+    <w:p>
+      <w:pPr>
+        <w:ind w:left="-5.999999999999872" w:firstLine="0"/>
+        <w:contextualSpacing w:val="0"/>
+      </w:pPr>
+      <w:r>
+        <w:rPr>
+          <w:rFonts w:ascii="Arial" w:cs="Arial" w:eastAsia="Arial" w:hAnsi="Arial"/>
+          <w:color w:val="222222"/>
+          <w:sz w:val="19"/>
+          <w:szCs w:val="19"/>
+          <w:highlight w:val="white"/>
+          <w:rtl w:val="0"/>
+        </w:rPr>
+        <w:t xml:space="preserve">      void incrementar(double porcentaje){</w:t>
+      </w:r>
+    </w:p>
+    <w:p>
+      <w:pPr>
+        <w:ind w:left="-5.999999999999872" w:firstLine="0"/>
+        <w:contextualSpacing w:val="0"/>
+      </w:pPr>
+      <w:r>
+        <w:rPr>
+          <w:rFonts w:ascii="Arial" w:cs="Arial" w:eastAsia="Arial" w:hAnsi="Arial"/>
+          <w:color w:val="222222"/>
+          <w:sz w:val="19"/>
+          <w:szCs w:val="19"/>
+          <w:highlight w:val="white"/>
+          <w:rtl w:val="0"/>
+        </w:rPr>
+        <w:t xml:space="preserve">      salarioMensual += salarioMensual * 0.01 * porcentaje;</w:t>
+      </w:r>
+    </w:p>
+    <w:p>
+      <w:pPr>
+        <w:ind w:left="-5.999999999999872" w:firstLine="0"/>
+        <w:contextualSpacing w:val="0"/>
+      </w:pPr>
+      <w:r>
+        <w:rPr>
+          <w:rtl w:val="0"/>
+        </w:rPr>
+      </w:r>
+    </w:p>
+    <w:p>
+      <w:pPr>
+        <w:ind w:left="-5.999999999999872" w:firstLine="0"/>
+        <w:contextualSpacing w:val="0"/>
+      </w:pPr>
+      <w:r>
+        <w:rPr>
+          <w:rFonts w:ascii="Arial" w:cs="Arial" w:eastAsia="Arial" w:hAnsi="Arial"/>
+          <w:color w:val="222222"/>
+          <w:sz w:val="19"/>
+          <w:szCs w:val="19"/>
+          <w:highlight w:val="white"/>
+          <w:rtl w:val="0"/>
+        </w:rPr>
+        <w:t xml:space="preserve">}</w:t>
+      </w:r>
+    </w:p>
+    <w:p>
+      <w:pPr>
+        <w:ind w:left="-5.999999999999872" w:firstLine="0"/>
+        <w:contextualSpacing w:val="0"/>
+      </w:pPr>
+      <w:r>
+        <w:rPr>
+          <w:rtl w:val="0"/>
+        </w:rPr>
+      </w:r>
+    </w:p>
+    <w:p>
+      <w:pPr>
+        <w:ind w:left="-5.999999999999872" w:firstLine="0"/>
+        <w:contextualSpacing w:val="0"/>
+      </w:pPr>
+      <w:r>
+        <w:rPr>
+          <w:rFonts w:ascii="Arial" w:cs="Arial" w:eastAsia="Arial" w:hAnsi="Arial"/>
+          <w:color w:val="222222"/>
+          <w:sz w:val="19"/>
+          <w:szCs w:val="19"/>
+          <w:highlight w:val="white"/>
+          <w:rtl w:val="0"/>
+        </w:rPr>
+        <w:t xml:space="preserve">}</w:t>
+      </w:r>
+    </w:p>
+    <w:p>
+      <w:pPr>
+        <w:ind w:left="-5.999999999999872" w:firstLine="0"/>
+        <w:contextualSpacing w:val="0"/>
+      </w:pPr>
+      <w:r>
+        <w:rPr>
+          <w:rtl w:val="0"/>
+        </w:rPr>
+      </w:r>
+    </w:p>
+    <w:p>
+      <w:pPr>
+        <w:ind w:left="-5.999999999999872" w:firstLine="0"/>
+        <w:contextualSpacing w:val="0"/>
+      </w:pPr>
+      <w:r>
+        <w:rPr>
+          <w:rFonts w:ascii="Arial" w:cs="Arial" w:eastAsia="Arial" w:hAnsi="Arial"/>
+          <w:color w:val="222222"/>
+          <w:sz w:val="19"/>
+          <w:szCs w:val="19"/>
+          <w:highlight w:val="white"/>
+          <w:rtl w:val="0"/>
+        </w:rPr>
+        <w:t xml:space="preserve">Class EmpleadoTest {</w:t>
+      </w:r>
+    </w:p>
+    <w:p>
+      <w:pPr>
+        <w:ind w:left="-5.999999999999872" w:firstLine="0"/>
+        <w:contextualSpacing w:val="0"/>
+      </w:pPr>
+      <w:r>
+        <w:rPr>
+          <w:rtl w:val="0"/>
+        </w:rPr>
+      </w:r>
+    </w:p>
+    <w:p>
+      <w:pPr>
+        <w:ind w:left="-5.999999999999872" w:firstLine="0"/>
+        <w:contextualSpacing w:val="0"/>
+      </w:pPr>
+      <w:r>
+        <w:rPr>
+          <w:rFonts w:ascii="Arial" w:cs="Arial" w:eastAsia="Arial" w:hAnsi="Arial"/>
+          <w:color w:val="222222"/>
+          <w:sz w:val="19"/>
+          <w:szCs w:val="19"/>
+          <w:highlight w:val="white"/>
+          <w:rtl w:val="0"/>
+        </w:rPr>
+        <w:t xml:space="preserve">   private empleado = new Empleado("Fulanito","Perez", 3251111);</w:t>
+      </w:r>
+    </w:p>
+    <w:p>
+      <w:pPr>
+        <w:ind w:left="-5.999999999999872" w:firstLine="0"/>
+        <w:contextualSpacing w:val="0"/>
+      </w:pPr>
+      <w:r>
+        <w:rPr>
+          <w:rtl w:val="0"/>
+        </w:rPr>
+      </w:r>
+    </w:p>
+    <w:p>
+      <w:pPr>
+        <w:ind w:left="-5.999999999999872" w:firstLine="0"/>
+        <w:contextualSpacing w:val="0"/>
+      </w:pPr>
+      <w:r>
+        <w:rPr>
+          <w:rtl w:val="0"/>
+        </w:rPr>
+      </w:r>
+    </w:p>
+    <w:p>
+      <w:pPr>
+        <w:ind w:left="-5.999999999999872" w:firstLine="0"/>
+        <w:contextualSpacing w:val="0"/>
+      </w:pPr>
+      <w:r>
+        <w:rPr>
+          <w:rFonts w:ascii="Arial" w:cs="Arial" w:eastAsia="Arial" w:hAnsi="Arial"/>
+          <w:color w:val="222222"/>
+          <w:sz w:val="19"/>
+          <w:szCs w:val="19"/>
+          <w:highlight w:val="white"/>
+          <w:rtl w:val="0"/>
+        </w:rPr>
+        <w:t xml:space="preserve">   void incrementar(){</w:t>
+      </w:r>
+    </w:p>
+    <w:p>
+      <w:pPr>
+        <w:ind w:left="-5.999999999999872" w:firstLine="0"/>
+        <w:contextualSpacing w:val="0"/>
+      </w:pPr>
+      <w:r>
+        <w:rPr>
+          <w:rtl w:val="0"/>
+        </w:rPr>
+      </w:r>
+    </w:p>
+    <w:p>
+      <w:pPr>
+        <w:ind w:left="-5.999999999999872" w:firstLine="0"/>
+        <w:contextualSpacing w:val="0"/>
+      </w:pPr>
+      <w:r>
+        <w:rPr>
+          <w:rFonts w:ascii="Arial" w:cs="Arial" w:eastAsia="Arial" w:hAnsi="Arial"/>
+          <w:color w:val="222222"/>
+          <w:sz w:val="19"/>
+          <w:szCs w:val="19"/>
+          <w:highlight w:val="white"/>
+          <w:rtl w:val="0"/>
+        </w:rPr>
+        <w:t xml:space="preserve">  empleado.incrementar(10); //</w:t>
+      </w:r>
+      <w:r>
+        <w:rPr>
+          <w:rFonts w:ascii="Arial" w:cs="Arial" w:eastAsia="Arial" w:hAnsi="Arial"/>
+          <w:i w:val="1"/>
+          <w:color w:val="222222"/>
+          <w:sz w:val="19"/>
+          <w:szCs w:val="19"/>
+          <w:highlight w:val="white"/>
+          <w:rtl w:val="0"/>
+        </w:rPr>
+        <w:t xml:space="preserve">Delegación </w:t>
+      </w:r>
+    </w:p>
+    <w:p>
+      <w:pPr>
+        <w:ind w:left="-5.999999999999872" w:firstLine="0"/>
+        <w:contextualSpacing w:val="0"/>
+      </w:pPr>
+      <w:r>
+        <w:rPr>
+          <w:rFonts w:ascii="Arial" w:cs="Arial" w:eastAsia="Arial" w:hAnsi="Arial"/>
+          <w:color w:val="222222"/>
+          <w:sz w:val="19"/>
+          <w:szCs w:val="19"/>
+          <w:highlight w:val="white"/>
+          <w:rtl w:val="0"/>
+        </w:rPr>
+        <w:t xml:space="preserve">}</w:t>
+      </w:r>
+    </w:p>
+    <w:p>
+      <w:pPr>
+        <w:ind w:left="-5.999999999999872" w:firstLine="0"/>
+        <w:contextualSpacing w:val="0"/>
+      </w:pPr>
+      <w:r>
+        <w:rPr>
+          <w:rFonts w:ascii="Arial" w:cs="Arial" w:eastAsia="Arial" w:hAnsi="Arial"/>
+          <w:color w:val="222222"/>
+          <w:sz w:val="19"/>
+          <w:szCs w:val="19"/>
+          <w:highlight w:val="white"/>
+          <w:rtl w:val="0"/>
+        </w:rPr>
+        <w:t xml:space="preserve">}</w:t>
+      </w:r>
+    </w:p>
+    <w:p>
+      <w:pPr>
+        <w:ind w:left="-5.999999999999872" w:firstLine="0"/>
+        <w:contextualSpacing w:val="0"/>
+      </w:pPr>
+      <w:r>
+        <w:rPr>
+          <w:rtl w:val="0"/>
+        </w:rPr>
+      </w:r>
+    </w:p>
+    <w:p>
+      <w:pPr>
+        <w:ind w:left="-5.999999999999872" w:firstLine="0"/>
+        <w:contextualSpacing w:val="0"/>
+      </w:pPr>
+      <w:r>
+        <w:rPr>
+          <w:rtl w:val="0"/>
+        </w:rPr>
       </w:r>
     </w:p>
     <w:p>
